--- a/03/answer.docx
+++ b/03/answer.docx
@@ -14,7 +14,23 @@
           <w:b/>
           <w:lang w:val="en-GB"/>
         </w:rPr>
-        <w:t>Exercise 3 - A Terminal-based Tutto Game - Testing</w:t>
+        <w:t xml:space="preserve">Exercise 3 - A Terminal-based </w:t>
+      </w:r>
+      <w:proofErr w:type="spellStart"/>
+      <w:r>
+        <w:rPr>
+          <w:b/>
+          <w:lang w:val="en-GB"/>
+        </w:rPr>
+        <w:t>Tutto</w:t>
+      </w:r>
+      <w:proofErr w:type="spellEnd"/>
+      <w:r>
+        <w:rPr>
+          <w:b/>
+          <w:lang w:val="en-GB"/>
+        </w:rPr>
+        <w:t xml:space="preserve"> Game - Testing</w:t>
       </w:r>
     </w:p>
     <w:p>
@@ -32,6 +48,7 @@
           <w:lang w:val="en-GB"/>
         </w:rPr>
       </w:pPr>
+      <w:proofErr w:type="spellStart"/>
       <w:r>
         <w:rPr>
           <w:b/>
@@ -39,6 +56,7 @@
         </w:rPr>
         <w:t>Testingmethology</w:t>
       </w:r>
+      <w:proofErr w:type="spellEnd"/>
     </w:p>
     <w:p>
       <w:pPr>
@@ -80,7 +98,21 @@
         <w:rPr>
           <w:lang w:val="en-GB"/>
         </w:rPr>
-        <w:t xml:space="preserve"> in the Implementation a TestingCalss named with </w:t>
+        <w:t xml:space="preserve"> in the Implementation a </w:t>
+      </w:r>
+      <w:proofErr w:type="spellStart"/>
+      <w:r>
+        <w:rPr>
+          <w:lang w:val="en-GB"/>
+        </w:rPr>
+        <w:t>TestingCalss</w:t>
+      </w:r>
+      <w:proofErr w:type="spellEnd"/>
+      <w:r>
+        <w:rPr>
+          <w:lang w:val="en-GB"/>
+        </w:rPr>
+        <w:t xml:space="preserve"> named with </w:t>
       </w:r>
       <w:r>
         <w:rPr>
@@ -110,7 +142,21 @@
         <w:rPr>
           <w:lang w:val="en-GB"/>
         </w:rPr>
-        <w:t xml:space="preserve"> for the class Player we created a PlayerTest class. Each Test</w:t>
+        <w:t xml:space="preserve"> for the class Player we created a </w:t>
+      </w:r>
+      <w:proofErr w:type="spellStart"/>
+      <w:r>
+        <w:rPr>
+          <w:lang w:val="en-GB"/>
+        </w:rPr>
+        <w:t>PlayerTest</w:t>
+      </w:r>
+      <w:proofErr w:type="spellEnd"/>
+      <w:r>
+        <w:rPr>
+          <w:lang w:val="en-GB"/>
+        </w:rPr>
+        <w:t xml:space="preserve"> class. Each Test</w:t>
       </w:r>
       <w:r>
         <w:rPr>
@@ -181,27 +227,15 @@
           <w:lang w:val="en-GB"/>
         </w:rPr>
       </w:pPr>
+      <w:proofErr w:type="spellStart"/>
       <w:r>
         <w:rPr>
           <w:b/>
           <w:lang w:val="en-GB"/>
         </w:rPr>
-        <w:t>Branch</w:t>
-      </w:r>
-      <w:r>
-        <w:rPr>
-          <w:b/>
-          <w:lang w:val="en-GB"/>
-        </w:rPr>
-        <w:t xml:space="preserve"> </w:t>
-      </w:r>
-      <w:r>
-        <w:rPr>
-          <w:b/>
-          <w:lang w:val="en-GB"/>
-        </w:rPr>
-        <w:t>coverage</w:t>
-      </w:r>
+        <w:t>Testclasses</w:t>
+      </w:r>
+      <w:proofErr w:type="spellEnd"/>
     </w:p>
     <w:p>
       <w:pPr>
@@ -213,55 +247,75 @@
         <w:rPr>
           <w:lang w:val="en-GB"/>
         </w:rPr>
-        <w:t xml:space="preserve">We were able to achieve a </w:t>
-      </w:r>
-      <w:r>
-        <w:rPr>
-          <w:lang w:val="en-GB"/>
-        </w:rPr>
-        <w:t xml:space="preserve">total </w:t>
-      </w:r>
-      <w:r>
-        <w:rPr>
-          <w:lang w:val="en-GB"/>
-        </w:rPr>
-        <w:t xml:space="preserve">branch coverage of 63% </w:t>
-      </w:r>
-      <w:r>
-        <w:rPr>
-          <w:lang w:val="en-GB"/>
-        </w:rPr>
-        <w:t xml:space="preserve">for our implementation of the Tuttogame and our Testing suite. The </w:t>
-      </w:r>
-      <w:r>
-        <w:rPr>
-          <w:lang w:val="en-GB"/>
-        </w:rPr>
-        <w:t xml:space="preserve">branch coverage </w:t>
-      </w:r>
-      <w:r>
-        <w:rPr>
-          <w:lang w:val="en-GB"/>
-        </w:rPr>
-        <w:t>varied in between the implemented classes</w:t>
-      </w:r>
-      <w:r>
-        <w:rPr>
-          <w:lang w:val="en-GB"/>
-        </w:rPr>
-        <w:t>, especially</w:t>
-      </w:r>
-      <w:r>
-        <w:rPr>
-          <w:lang w:val="en-GB"/>
-        </w:rPr>
-        <w:t xml:space="preserve"> in </w:t>
-      </w:r>
-      <w:r>
-        <w:rPr>
-          <w:lang w:val="en-GB"/>
-        </w:rPr>
-        <w:t>the card classes.</w:t>
+        <w:t xml:space="preserve">In total </w:t>
+      </w:r>
+      <w:r>
+        <w:rPr>
+          <w:lang w:val="en-GB"/>
+        </w:rPr>
+        <w:t>we created 3</w:t>
+      </w:r>
+      <w:r>
+        <w:rPr>
+          <w:lang w:val="en-GB"/>
+        </w:rPr>
+        <w:t xml:space="preserve"> test classes. These are </w:t>
+      </w:r>
+      <w:proofErr w:type="spellStart"/>
+      <w:r>
+        <w:rPr>
+          <w:lang w:val="en-GB"/>
+        </w:rPr>
+        <w:t>CellTest</w:t>
+      </w:r>
+      <w:proofErr w:type="spellEnd"/>
+      <w:r>
+        <w:rPr>
+          <w:lang w:val="en-GB"/>
+        </w:rPr>
+        <w:t xml:space="preserve">, </w:t>
+      </w:r>
+      <w:proofErr w:type="spellStart"/>
+      <w:r>
+        <w:rPr>
+          <w:lang w:val="en-GB"/>
+        </w:rPr>
+        <w:t>GridTest</w:t>
+      </w:r>
+      <w:proofErr w:type="spellEnd"/>
+      <w:r>
+        <w:rPr>
+          <w:lang w:val="en-GB"/>
+        </w:rPr>
+        <w:t xml:space="preserve">, and </w:t>
+      </w:r>
+      <w:proofErr w:type="spellStart"/>
+      <w:r>
+        <w:rPr>
+          <w:lang w:val="en-GB"/>
+        </w:rPr>
+        <w:t>PlayerTest</w:t>
+      </w:r>
+      <w:proofErr w:type="spellEnd"/>
+      <w:r>
+        <w:rPr>
+          <w:lang w:val="en-GB"/>
+        </w:rPr>
+        <w:t xml:space="preserve">. These Classes are the fundamental Classes for the creation of the Objects used in the </w:t>
+      </w:r>
+      <w:proofErr w:type="spellStart"/>
+      <w:r>
+        <w:rPr>
+          <w:lang w:val="en-GB"/>
+        </w:rPr>
+        <w:t>GameOfLife</w:t>
+      </w:r>
+      <w:proofErr w:type="spellEnd"/>
+      <w:r>
+        <w:rPr>
+          <w:lang w:val="en-GB"/>
+        </w:rPr>
+        <w:t>.</w:t>
       </w:r>
     </w:p>
     <w:p>
@@ -270,229 +324,6 @@
           <w:lang w:val="en-GB"/>
         </w:rPr>
       </w:pPr>
-      <w:r>
-        <w:rPr>
-          <w:lang w:val="en-GB"/>
-        </w:rPr>
-        <w:t>Our achieved branch coverage of 63% was below the required 70%.</w:t>
-      </w:r>
-    </w:p>
-    <w:p>
-      <w:pPr>
-        <w:rPr>
-          <w:lang w:val="en-GB"/>
-        </w:rPr>
-      </w:pPr>
-    </w:p>
-    <w:p>
-      <w:pPr>
-        <w:rPr>
-          <w:b/>
-          <w:lang w:val="en-GB"/>
-        </w:rPr>
-      </w:pPr>
-      <w:r>
-        <w:rPr>
-          <w:b/>
-          <w:lang w:val="en-GB"/>
-        </w:rPr>
-        <w:t>Explanation</w:t>
-      </w:r>
-    </w:p>
-    <w:p>
-      <w:pPr>
-        <w:rPr>
-          <w:lang w:val="en-GB"/>
-        </w:rPr>
-      </w:pPr>
-      <w:r>
-        <w:rPr>
-          <w:lang w:val="en-GB"/>
-        </w:rPr>
-        <w:t xml:space="preserve">We were able to pinpoint </w:t>
-      </w:r>
-      <w:r>
-        <w:rPr>
-          <w:lang w:val="en-GB"/>
-        </w:rPr>
-        <w:t>reasons for a lower test coverage.</w:t>
-      </w:r>
-      <w:r>
-        <w:rPr>
-          <w:lang w:val="en-GB"/>
-        </w:rPr>
-        <w:t xml:space="preserve"> The lower Test coverage can be attributed to two main factors. These being while loops in combination with the random method of the DICE class</w:t>
-      </w:r>
-      <w:r>
-        <w:rPr>
-          <w:lang w:val="en-GB"/>
-        </w:rPr>
-        <w:t xml:space="preserve">. Especially in the </w:t>
-      </w:r>
-      <w:r>
-        <w:rPr>
-          <w:lang w:val="en-GB"/>
-        </w:rPr>
-        <w:t>v</w:t>
-      </w:r>
-      <w:r>
-        <w:rPr>
-          <w:lang w:val="en-GB"/>
-        </w:rPr>
-        <w:t xml:space="preserve">arious Card classes aswell as others (Gamemode) there is a multitude of while(true) loops. These while(true) loops in combination with the </w:t>
-      </w:r>
-      <w:r>
-        <w:rPr>
-          <w:lang w:val="en-GB"/>
-        </w:rPr>
-        <w:t xml:space="preserve">Random function that is used in the roll() method of </w:t>
-      </w:r>
-      <w:r>
-        <w:rPr>
-          <w:lang w:val="en-GB"/>
-        </w:rPr>
-        <w:t xml:space="preserve">the </w:t>
-      </w:r>
-      <w:r>
-        <w:rPr>
-          <w:lang w:val="en-GB"/>
-        </w:rPr>
-        <w:t xml:space="preserve">dice </w:t>
-      </w:r>
-      <w:r>
-        <w:rPr>
-          <w:lang w:val="en-GB"/>
-        </w:rPr>
-        <w:t xml:space="preserve">Class </w:t>
-      </w:r>
-      <w:r>
-        <w:rPr>
-          <w:lang w:val="en-GB"/>
-        </w:rPr>
-        <w:t>to assign a random value</w:t>
-      </w:r>
-      <w:r>
-        <w:rPr>
-          <w:lang w:val="en-GB"/>
-        </w:rPr>
-        <w:t>s to Objects of the Class dice</w:t>
-      </w:r>
-      <w:r>
-        <w:rPr>
-          <w:lang w:val="en-GB"/>
-        </w:rPr>
-        <w:t xml:space="preserve"> leads </w:t>
-      </w:r>
-      <w:r>
-        <w:rPr>
-          <w:lang w:val="en-GB"/>
-        </w:rPr>
-        <w:t>to the fact that one does not know what to select in the while loop and exiting it is impossible.</w:t>
-      </w:r>
-    </w:p>
-    <w:p>
-      <w:pPr>
-        <w:rPr>
-          <w:lang w:val="en-GB"/>
-        </w:rPr>
-      </w:pPr>
-      <w:r>
-        <w:rPr>
-          <w:lang w:val="en-GB"/>
-        </w:rPr>
-        <w:t>Additionally,</w:t>
-      </w:r>
-      <w:r>
-        <w:rPr>
-          <w:lang w:val="en-GB"/>
-        </w:rPr>
-        <w:t xml:space="preserve"> to the above stated reasons </w:t>
-      </w:r>
-      <w:r>
-        <w:rPr>
-          <w:lang w:val="en-GB"/>
-        </w:rPr>
-        <w:t>a multitude of methods</w:t>
-      </w:r>
-      <w:r>
-        <w:rPr>
-          <w:lang w:val="en-GB"/>
-        </w:rPr>
-        <w:t xml:space="preserve"> in the GameModel Class </w:t>
-      </w:r>
-      <w:r>
-        <w:rPr>
-          <w:lang w:val="en-GB"/>
-        </w:rPr>
-        <w:t xml:space="preserve">are declared as </w:t>
-      </w:r>
-      <w:r>
-        <w:rPr>
-          <w:lang w:val="en-GB"/>
-        </w:rPr>
-        <w:t xml:space="preserve">private. This </w:t>
-      </w:r>
-      <w:r>
-        <w:rPr>
-          <w:lang w:val="en-GB"/>
-        </w:rPr>
-        <w:t>makes</w:t>
-      </w:r>
-      <w:r>
-        <w:rPr>
-          <w:lang w:val="en-GB"/>
-        </w:rPr>
-        <w:t xml:space="preserve"> writing tests</w:t>
-      </w:r>
-      <w:r>
-        <w:rPr>
-          <w:lang w:val="en-GB"/>
-        </w:rPr>
-        <w:t xml:space="preserve"> that cover all branches even more challenging</w:t>
-      </w:r>
-      <w:r>
-        <w:rPr>
-          <w:lang w:val="en-GB"/>
-        </w:rPr>
-        <w:t xml:space="preserve"> for said class and further lowered our branch coverage</w:t>
-      </w:r>
-      <w:r>
-        <w:rPr>
-          <w:lang w:val="en-GB"/>
-        </w:rPr>
-        <w:t>.</w:t>
-      </w:r>
-    </w:p>
-    <w:p>
-      <w:pPr>
-        <w:rPr>
-          <w:lang w:val="en-GB"/>
-        </w:rPr>
-      </w:pPr>
-      <w:r>
-        <w:rPr>
-          <w:lang w:val="en-GB"/>
-        </w:rPr>
-        <w:t>Therefore</w:t>
-      </w:r>
-      <w:r>
-        <w:rPr>
-          <w:lang w:val="en-GB"/>
-        </w:rPr>
-        <w:t>,</w:t>
-      </w:r>
-      <w:r>
-        <w:rPr>
-          <w:lang w:val="en-GB"/>
-        </w:rPr>
-        <w:t xml:space="preserve"> we were not able to achieve the required branch coverage</w:t>
-      </w:r>
-      <w:r>
-        <w:rPr>
-          <w:lang w:val="en-GB"/>
-        </w:rPr>
-        <w:t>.</w:t>
-      </w:r>
     </w:p>
     <w:sectPr>
       <w:headerReference w:type="default" r:id="rId6"/>
@@ -661,6 +492,42 @@
         <w:szCs w:val="24"/>
         <w:lang w:val="en-GB"/>
       </w:rPr>
+      <w:t>3</w:t>
+    </w:r>
+    <w:r>
+      <w:rPr>
+        <w:rFonts w:ascii="Cambria" w:hAnsi="Cambria"/>
+        <w:sz w:val="24"/>
+        <w:szCs w:val="24"/>
+        <w:lang w:val="en-GB"/>
+      </w:rPr>
+      <w:tab/>
+    </w:r>
+    <w:r>
+      <w:rPr>
+        <w:rFonts w:ascii="Cambria" w:hAnsi="Cambria"/>
+        <w:sz w:val="24"/>
+        <w:szCs w:val="24"/>
+        <w:lang w:val="en-GB"/>
+      </w:rPr>
+      <w:tab/>
+    </w:r>
+    <w:r>
+      <w:rPr>
+        <w:rFonts w:ascii="Cambria" w:hAnsi="Cambria"/>
+        <w:sz w:val="24"/>
+        <w:szCs w:val="24"/>
+        <w:lang w:val="en-GB"/>
+      </w:rPr>
+      <w:t>0</w:t>
+    </w:r>
+    <w:r>
+      <w:rPr>
+        <w:rFonts w:ascii="Cambria" w:hAnsi="Cambria"/>
+        <w:sz w:val="24"/>
+        <w:szCs w:val="24"/>
+        <w:lang w:val="en-GB"/>
+      </w:rPr>
       <w:t>2</w:t>
     </w:r>
     <w:r>
@@ -670,34 +537,34 @@
         <w:szCs w:val="24"/>
         <w:lang w:val="en-GB"/>
       </w:rPr>
-      <w:tab/>
-    </w:r>
-    <w:r>
-      <w:rPr>
-        <w:rFonts w:ascii="Cambria" w:hAnsi="Cambria"/>
-        <w:sz w:val="24"/>
-        <w:szCs w:val="24"/>
-        <w:lang w:val="en-GB"/>
-      </w:rPr>
-      <w:tab/>
-    </w:r>
-    <w:r>
-      <w:rPr>
-        <w:rFonts w:ascii="Cambria" w:hAnsi="Cambria"/>
-        <w:sz w:val="24"/>
-        <w:szCs w:val="24"/>
-        <w:lang w:val="en-GB"/>
-      </w:rPr>
-      <w:t>05.12</w:t>
-    </w:r>
-    <w:r>
-      <w:rPr>
-        <w:rFonts w:ascii="Cambria" w:hAnsi="Cambria"/>
-        <w:sz w:val="24"/>
-        <w:szCs w:val="24"/>
-        <w:lang w:val="en-GB"/>
-      </w:rPr>
-      <w:t>.2022</w:t>
+      <w:t>.</w:t>
+    </w:r>
+    <w:r>
+      <w:rPr>
+        <w:rFonts w:ascii="Cambria" w:hAnsi="Cambria"/>
+        <w:sz w:val="24"/>
+        <w:szCs w:val="24"/>
+        <w:lang w:val="en-GB"/>
+      </w:rPr>
+      <w:t>01</w:t>
+    </w:r>
+    <w:r>
+      <w:rPr>
+        <w:rFonts w:ascii="Cambria" w:hAnsi="Cambria"/>
+        <w:sz w:val="24"/>
+        <w:szCs w:val="24"/>
+        <w:lang w:val="en-GB"/>
+      </w:rPr>
+      <w:t>.202</w:t>
+    </w:r>
+    <w:r>
+      <w:rPr>
+        <w:rFonts w:ascii="Cambria" w:hAnsi="Cambria"/>
+        <w:sz w:val="24"/>
+        <w:szCs w:val="24"/>
+        <w:lang w:val="en-GB"/>
+      </w:rPr>
+      <w:t>3</w:t>
     </w:r>
   </w:p>
   <w:p>
